--- a/[OLC1]ManualUsuario_201701133.docx
+++ b/[OLC1]ManualUsuario_201701133.docx
@@ -194,8 +194,10 @@
           <w:szCs w:val="40"/>
           <w:lang w:val="es-GT"/>
         </w:rPr>
-        <w:t xml:space="preserve">MANUAL </w:t>
-      </w:r>
+        <w:t>MANUA</w:t>
+      </w:r>
+      <w:bookmarkStart w:id="0" w:name="_GoBack"/>
+      <w:bookmarkEnd w:id="0"/>
       <w:r>
         <w:rPr>
           <w:b/>
@@ -204,6 +206,16 @@
           <w:szCs w:val="40"/>
           <w:lang w:val="es-GT"/>
         </w:rPr>
+        <w:t xml:space="preserve">L </w:t>
+      </w:r>
+      <w:r>
+        <w:rPr>
+          <w:b/>
+          <w:bCs/>
+          <w:sz w:val="40"/>
+          <w:szCs w:val="40"/>
+          <w:lang w:val="es-GT"/>
+        </w:rPr>
         <w:t>USUARIO</w:t>
       </w:r>
     </w:p>
@@ -221,50 +233,25 @@
         <w:t xml:space="preserve"> es </w:t>
       </w:r>
       <w:r>
-        <w:t xml:space="preserve">transformar de una sentencia de </w:t>
+        <w:t xml:space="preserve">reconocer de manera </w:t>
       </w:r>
       <w:proofErr w:type="spellStart"/>
-      <w:r>
-        <w:t>c#</w:t>
+      <w:proofErr w:type="gramStart"/>
+      <w:r>
+        <w:t>lexica</w:t>
       </w:r>
       <w:proofErr w:type="spellEnd"/>
       <w:r>
-        <w:t xml:space="preserve"> a </w:t>
-      </w:r>
-      <w:proofErr w:type="gramStart"/>
-      <w:r>
-        <w:t>Python</w:t>
+        <w:t xml:space="preserve">  y</w:t>
       </w:r>
       <w:proofErr w:type="gramEnd"/>
       <w:r>
-        <w:t xml:space="preserve"> así como encontrar cadenas </w:t>
-      </w:r>
-      <w:proofErr w:type="spellStart"/>
-      <w:r>
-        <w:t>html</w:t>
-      </w:r>
-      <w:proofErr w:type="spellEnd"/>
-      <w:r>
-        <w:t xml:space="preserve"> y transfórmalas a un </w:t>
-      </w:r>
-      <w:proofErr w:type="spellStart"/>
-      <w:r>
-        <w:t>json</w:t>
-      </w:r>
-      <w:proofErr w:type="spellEnd"/>
-      <w:r>
-        <w:t xml:space="preserve">.  Al abrir la pagina web </w:t>
-      </w:r>
-      <w:r>
-        <w:t xml:space="preserve">se </w:t>
-      </w:r>
-      <w:proofErr w:type="gramStart"/>
-      <w:r>
-        <w:t>mostrara</w:t>
-      </w:r>
-      <w:proofErr w:type="gramEnd"/>
-      <w:r>
-        <w:t xml:space="preserve"> lo siguiente.</w:t>
+        <w:t xml:space="preserve"> sintáctica un conjunto de sentencias en lenguaje java  y compararlo con otro archivo de esta manera verificar si es copia.</w:t>
+      </w:r>
+    </w:p>
+    <w:p>
+      <w:r>
+        <w:t>El sitio cuenta con la siguiente interfaz</w:t>
       </w:r>
     </w:p>
     <w:p>
@@ -276,9 +263,9 @@
           <w:noProof/>
         </w:rPr>
         <w:drawing>
-          <wp:inline distT="0" distB="0" distL="0" distR="0" wp14:anchorId="47F4358E" wp14:editId="55BF5373">
-            <wp:extent cx="4962525" cy="2266950"/>
-            <wp:effectExtent l="0" t="0" r="9525" b="0"/>
+          <wp:inline distT="0" distB="0" distL="0" distR="0" wp14:anchorId="7A714A24" wp14:editId="1BBB3F41">
+            <wp:extent cx="5334000" cy="2505075"/>
+            <wp:effectExtent l="0" t="0" r="0" b="9525"/>
             <wp:docPr id="1" name="Picture 1"/>
             <wp:cNvGraphicFramePr>
               <a:graphicFrameLocks xmlns:a="http://schemas.openxmlformats.org/drawingml/2006/main" noChangeAspect="1"/>
@@ -292,13 +279,13 @@
                   </pic:nvPicPr>
                   <pic:blipFill rotWithShape="1">
                     <a:blip r:embed="rId6"/>
-                    <a:srcRect l="3704" t="10354" r="4397" b="14976"/>
+                    <a:srcRect t="9412" r="1223" b="8074"/>
                     <a:stretch/>
                   </pic:blipFill>
                   <pic:spPr bwMode="auto">
                     <a:xfrm>
                       <a:off x="0" y="0"/>
-                      <a:ext cx="4962525" cy="2266950"/>
+                      <a:ext cx="5334000" cy="2505075"/>
                     </a:xfrm>
                     <a:prstGeom prst="rect">
                       <a:avLst/>
@@ -348,13 +335,8 @@
         <w:t>Abrir:</w:t>
       </w:r>
       <w:r>
-        <w:t xml:space="preserve"> Cargara los datos de un archivo .</w:t>
-      </w:r>
-      <w:proofErr w:type="spellStart"/>
-      <w:r>
-        <w:t>cs</w:t>
-      </w:r>
-      <w:proofErr w:type="spellEnd"/>
+        <w:t xml:space="preserve"> Cargara los datos de un archivo </w:t>
+      </w:r>
     </w:p>
     <w:p>
       <w:pPr>
@@ -365,7 +347,7 @@
         </w:numPr>
       </w:pPr>
       <w:r>
-        <w:t>Nuevo Archivo: Creara un nuevo archivo.</w:t>
+        <w:t>Abrir Copia: Cargara los datos de un archivo en formato de copia</w:t>
       </w:r>
     </w:p>
     <w:p>
@@ -377,18 +359,22 @@
         </w:numPr>
       </w:pPr>
       <w:r>
+        <w:t>Nuevo Archivo: Creara un nuevo archivo.</w:t>
+      </w:r>
+    </w:p>
+    <w:p>
+      <w:pPr>
+        <w:pStyle w:val="ListParagraph"/>
+        <w:numPr>
+          <w:ilvl w:val="0"/>
+          <w:numId w:val="1"/>
+        </w:numPr>
+      </w:pPr>
+      <w:r>
         <w:t xml:space="preserve">Guardar Como: Guardamos </w:t>
       </w:r>
       <w:r>
-        <w:t>el texto de entrada en un .</w:t>
-      </w:r>
-      <w:proofErr w:type="spellStart"/>
-      <w:r>
-        <w:t>cs</w:t>
-      </w:r>
-      <w:proofErr w:type="spellEnd"/>
-      <w:r>
-        <w:t xml:space="preserve"> </w:t>
+        <w:t>el texto de entrada</w:t>
       </w:r>
     </w:p>
     <w:p>
@@ -398,18 +384,18 @@
     </w:p>
     <w:p>
       <w:pPr>
-        <w:pStyle w:val="ListParagraph"/>
         <w:jc w:val="center"/>
       </w:pPr>
       <w:r>
         <w:rPr>
           <w:noProof/>
         </w:rPr>
+        <w:lastRenderedPageBreak/>
         <w:drawing>
-          <wp:inline distT="0" distB="0" distL="0" distR="0" wp14:anchorId="46EF1E40" wp14:editId="5ACB98F0">
-            <wp:extent cx="5048250" cy="2305050"/>
-            <wp:effectExtent l="0" t="0" r="0" b="0"/>
-            <wp:docPr id="2" name="Picture 2"/>
+          <wp:inline distT="0" distB="0" distL="0" distR="0" wp14:anchorId="0646B90B" wp14:editId="42AEC304">
+            <wp:extent cx="5400040" cy="2466975"/>
+            <wp:effectExtent l="0" t="0" r="0" b="9525"/>
+            <wp:docPr id="3" name="Picture 3"/>
             <wp:cNvGraphicFramePr>
               <a:graphicFrameLocks xmlns:a="http://schemas.openxmlformats.org/drawingml/2006/main" noChangeAspect="1"/>
             </wp:cNvGraphicFramePr>
@@ -422,13 +408,13 @@
                   </pic:nvPicPr>
                   <pic:blipFill rotWithShape="1">
                     <a:blip r:embed="rId7"/>
-                    <a:srcRect l="3529" t="9413" r="2986" b="14662"/>
+                    <a:srcRect t="9099" b="9642"/>
                     <a:stretch/>
                   </pic:blipFill>
                   <pic:spPr bwMode="auto">
                     <a:xfrm>
                       <a:off x="0" y="0"/>
-                      <a:ext cx="5048250" cy="2305050"/>
+                      <a:ext cx="5400040" cy="2466975"/>
                     </a:xfrm>
                     <a:prstGeom prst="rect">
                       <a:avLst/>
@@ -455,7 +441,6 @@
           <w:b/>
           <w:bCs/>
         </w:rPr>
-        <w:lastRenderedPageBreak/>
         <w:t>Análisis:</w:t>
       </w:r>
       <w:r>
@@ -476,31 +461,48 @@
       </w:r>
       <w:proofErr w:type="spellEnd"/>
       <w:r>
-        <w:t xml:space="preserve">: Generara una cadena Python a partir del archivo </w:t>
+        <w:t xml:space="preserve">: </w:t>
+      </w:r>
+      <w:proofErr w:type="gramStart"/>
+      <w:r>
+        <w:t>Generara</w:t>
+      </w:r>
+      <w:proofErr w:type="gramEnd"/>
+      <w:r>
+        <w:t xml:space="preserve"> un </w:t>
       </w:r>
       <w:proofErr w:type="spellStart"/>
       <w:r>
-        <w:t>c#</w:t>
+        <w:t>jtree</w:t>
       </w:r>
       <w:proofErr w:type="spellEnd"/>
-    </w:p>
-    <w:p>
-      <w:pPr>
-        <w:jc w:val="center"/>
-        <w:rPr>
-          <w:b/>
-          <w:bCs/>
-        </w:rPr>
-      </w:pPr>
+      <w:r>
+        <w:t xml:space="preserve"> que tendrá el comportamiento del </w:t>
+      </w:r>
+      <w:proofErr w:type="spellStart"/>
+      <w:r>
+        <w:t>ast</w:t>
+      </w:r>
+      <w:proofErr w:type="spellEnd"/>
+      <w:r>
+        <w:t xml:space="preserve"> reconocido</w:t>
+      </w:r>
+    </w:p>
+    <w:p>
+      <w:pPr>
+        <w:pStyle w:val="ListParagraph"/>
+      </w:pPr>
+    </w:p>
+    <w:p>
       <w:r>
         <w:rPr>
           <w:noProof/>
         </w:rPr>
         <w:drawing>
-          <wp:inline distT="0" distB="0" distL="0" distR="0" wp14:anchorId="72FBD6DC" wp14:editId="12D1937F">
-            <wp:extent cx="4981575" cy="2305050"/>
+          <wp:inline distT="0" distB="0" distL="0" distR="0" wp14:anchorId="07033550" wp14:editId="1B76941A">
+            <wp:extent cx="5324475" cy="2628900"/>
             <wp:effectExtent l="0" t="0" r="9525" b="0"/>
-            <wp:docPr id="9" name="Picture 9"/>
+            <wp:docPr id="4" name="Picture 4"/>
             <wp:cNvGraphicFramePr>
               <a:graphicFrameLocks xmlns:a="http://schemas.openxmlformats.org/drawingml/2006/main" noChangeAspect="1"/>
             </wp:cNvGraphicFramePr>
@@ -513,13 +515,13 @@
                   </pic:nvPicPr>
                   <pic:blipFill rotWithShape="1">
                     <a:blip r:embed="rId8"/>
-                    <a:srcRect l="4939" t="9726" r="2811" b="14348"/>
+                    <a:srcRect t="8157" r="1400" b="5249"/>
                     <a:stretch/>
                   </pic:blipFill>
                   <pic:spPr bwMode="auto">
                     <a:xfrm>
                       <a:off x="0" y="0"/>
-                      <a:ext cx="4981575" cy="2305050"/>
+                      <a:ext cx="5324475" cy="2628900"/>
                     </a:xfrm>
                     <a:prstGeom prst="rect">
                       <a:avLst/>
@@ -542,21 +544,198 @@
     </w:p>
     <w:p>
       <w:pPr>
+        <w:pStyle w:val="ListParagraph"/>
+      </w:pPr>
+    </w:p>
+    <w:p>
+      <w:pPr>
+        <w:pStyle w:val="ListParagraph"/>
+        <w:numPr>
+          <w:ilvl w:val="0"/>
+          <w:numId w:val="1"/>
+        </w:numPr>
+      </w:pPr>
+      <w:proofErr w:type="spellStart"/>
+      <w:r>
+        <w:t>Analisis</w:t>
+      </w:r>
+      <w:proofErr w:type="spellEnd"/>
+      <w:r>
+        <w:t xml:space="preserve"> Copia</w:t>
+      </w:r>
+      <w:r>
+        <w:t xml:space="preserve">: </w:t>
+      </w:r>
+      <w:r>
+        <w:t xml:space="preserve">Realiza una comparación entre los dos archivos identificando las clases que contengan el mismo nombre </w:t>
+      </w:r>
+      <w:proofErr w:type="spellStart"/>
+      <w:r>
+        <w:t>asi</w:t>
+      </w:r>
+      <w:proofErr w:type="spellEnd"/>
+      <w:r>
+        <w:t xml:space="preserve"> como </w:t>
+      </w:r>
+      <w:r>
+        <w:t>las funciones y las variables.</w:t>
+      </w:r>
+    </w:p>
+    <w:p>
+      <w:pPr>
+        <w:pStyle w:val="ListParagraph"/>
+      </w:pPr>
+    </w:p>
+    <w:p>
+      <w:pPr>
         <w:jc w:val="center"/>
         <w:rPr>
           <w:b/>
           <w:bCs/>
         </w:rPr>
       </w:pPr>
+    </w:p>
+    <w:p>
+      <w:pPr>
+        <w:jc w:val="center"/>
+        <w:rPr>
+          <w:b/>
+          <w:bCs/>
+        </w:rPr>
+      </w:pPr>
+    </w:p>
+    <w:p>
+      <w:pPr>
+        <w:rPr>
+          <w:b/>
+          <w:bCs/>
+        </w:rPr>
+      </w:pPr>
+    </w:p>
+    <w:p>
+      <w:pPr>
+        <w:rPr>
+          <w:b/>
+          <w:bCs/>
+        </w:rPr>
+      </w:pPr>
+    </w:p>
+    <w:p>
+      <w:pPr>
+        <w:rPr>
+          <w:b/>
+          <w:bCs/>
+        </w:rPr>
+      </w:pPr>
+    </w:p>
+    <w:p>
+      <w:pPr>
+        <w:rPr>
+          <w:b/>
+          <w:bCs/>
+        </w:rPr>
+      </w:pPr>
+    </w:p>
+    <w:p>
+      <w:pPr>
+        <w:rPr>
+          <w:b/>
+          <w:bCs/>
+        </w:rPr>
+      </w:pPr>
+    </w:p>
+    <w:p>
+      <w:r>
+        <w:rPr>
+          <w:b/>
+          <w:bCs/>
+        </w:rPr>
+        <w:lastRenderedPageBreak/>
+        <w:t>Reportes:</w:t>
+      </w:r>
+      <w:r>
+        <w:t xml:space="preserve"> Al seleccionar esta opción se podrán elegir las siguientes opciones </w:t>
+      </w:r>
+    </w:p>
+    <w:p>
+      <w:pPr>
+        <w:pStyle w:val="ListParagraph"/>
+        <w:numPr>
+          <w:ilvl w:val="0"/>
+          <w:numId w:val="1"/>
+        </w:numPr>
+      </w:pPr>
+      <w:r>
+        <w:t xml:space="preserve">Reporte </w:t>
+      </w:r>
+      <w:r>
+        <w:t>Tokens</w:t>
+      </w:r>
+      <w:r>
+        <w:t xml:space="preserve">: Generara un archivo </w:t>
+      </w:r>
+      <w:proofErr w:type="spellStart"/>
+      <w:r>
+        <w:t>html</w:t>
+      </w:r>
+      <w:proofErr w:type="spellEnd"/>
+      <w:r>
+        <w:t xml:space="preserve"> donde mostrara</w:t>
+      </w:r>
+      <w:r>
+        <w:t xml:space="preserve"> todos los tokens reconocidos</w:t>
+      </w:r>
+      <w:r>
+        <w:t xml:space="preserve"> </w:t>
+      </w:r>
+    </w:p>
+    <w:p>
+      <w:pPr>
+        <w:pStyle w:val="ListParagraph"/>
+        <w:numPr>
+          <w:ilvl w:val="0"/>
+          <w:numId w:val="1"/>
+        </w:numPr>
+      </w:pPr>
+      <w:r>
+        <w:t xml:space="preserve">Reporte Errores: Generara un archivo </w:t>
+      </w:r>
+      <w:proofErr w:type="spellStart"/>
+      <w:r>
+        <w:t>html</w:t>
+      </w:r>
+      <w:proofErr w:type="spellEnd"/>
+      <w:r>
+        <w:t xml:space="preserve"> donde mostrara todos los tokens no reconocidos</w:t>
+      </w:r>
+      <w:r>
+        <w:t xml:space="preserve"> </w:t>
+      </w:r>
+      <w:proofErr w:type="spellStart"/>
+      <w:r>
+        <w:t>asi</w:t>
+      </w:r>
+      <w:proofErr w:type="spellEnd"/>
+      <w:r>
+        <w:t xml:space="preserve"> como errores </w:t>
+      </w:r>
+      <w:r>
+        <w:t>sintácticos</w:t>
+      </w:r>
+    </w:p>
+    <w:p>
+      <w:pPr>
+        <w:jc w:val="center"/>
+      </w:pPr>
       <w:r>
         <w:rPr>
           <w:noProof/>
         </w:rPr>
         <w:drawing>
-          <wp:inline distT="0" distB="0" distL="0" distR="0" wp14:anchorId="1CF7DC19" wp14:editId="3A534B4A">
-            <wp:extent cx="4848225" cy="2314575"/>
-            <wp:effectExtent l="0" t="0" r="9525" b="9525"/>
-            <wp:docPr id="10" name="Picture 10"/>
+          <wp:inline distT="0" distB="0" distL="0" distR="0" wp14:anchorId="5A4168C3" wp14:editId="5B1CF292">
+            <wp:extent cx="5191125" cy="2476500"/>
+            <wp:effectExtent l="0" t="0" r="9525" b="0"/>
+            <wp:docPr id="6" name="Picture 6"/>
             <wp:cNvGraphicFramePr>
               <a:graphicFrameLocks xmlns:a="http://schemas.openxmlformats.org/drawingml/2006/main" noChangeAspect="1"/>
             </wp:cNvGraphicFramePr>
@@ -569,13 +748,13 @@
                   </pic:nvPicPr>
                   <pic:blipFill rotWithShape="1">
                     <a:blip r:embed="rId9"/>
-                    <a:srcRect l="4939" t="9726" r="5280" b="14035"/>
+                    <a:srcRect t="9413" r="3868" b="9015"/>
                     <a:stretch/>
                   </pic:blipFill>
                   <pic:spPr bwMode="auto">
                     <a:xfrm>
                       <a:off x="0" y="0"/>
-                      <a:ext cx="4848225" cy="2314575"/>
+                      <a:ext cx="5191125" cy="2476500"/>
                     </a:xfrm>
                     <a:prstGeom prst="rect">
                       <a:avLst/>
@@ -598,272 +777,8 @@
     </w:p>
     <w:p>
       <w:pPr>
-        <w:jc w:val="both"/>
-        <w:rPr>
-          <w:b/>
-          <w:bCs/>
-        </w:rPr>
-      </w:pPr>
-      <w:r>
-        <w:t xml:space="preserve">También reconocerá cadenas </w:t>
-      </w:r>
-      <w:proofErr w:type="spellStart"/>
-      <w:r>
-        <w:t>Html</w:t>
-      </w:r>
-      <w:proofErr w:type="spellEnd"/>
-      <w:r>
-        <w:t xml:space="preserve"> dentro de las cadenas de impresión </w:t>
-      </w:r>
-      <w:r>
-        <w:t>así</w:t>
-      </w:r>
-      <w:r>
-        <w:t xml:space="preserve"> como reconociendo las variables que fueron </w:t>
-      </w:r>
-      <w:proofErr w:type="gramStart"/>
-      <w:r>
-        <w:t>declaradas  mostrando</w:t>
-      </w:r>
-      <w:proofErr w:type="gramEnd"/>
-      <w:r>
-        <w:t xml:space="preserve"> </w:t>
-      </w:r>
-      <w:r>
-        <w:t>así</w:t>
-      </w:r>
-      <w:r>
-        <w:t xml:space="preserve"> su equivalente en formato </w:t>
-      </w:r>
-      <w:proofErr w:type="spellStart"/>
-      <w:r>
-        <w:t>json</w:t>
-      </w:r>
-      <w:proofErr w:type="spellEnd"/>
-      <w:r>
-        <w:t>.</w:t>
-      </w:r>
-    </w:p>
-    <w:p>
-      <w:pPr>
         <w:jc w:val="center"/>
-        <w:rPr>
-          <w:b/>
-          <w:bCs/>
-        </w:rPr>
-      </w:pPr>
-      <w:r>
-        <w:rPr>
-          <w:noProof/>
-        </w:rPr>
-        <w:drawing>
-          <wp:inline distT="0" distB="0" distL="0" distR="0" wp14:anchorId="5B07BB58" wp14:editId="7A0880E3">
-            <wp:extent cx="4752975" cy="1666875"/>
-            <wp:effectExtent l="0" t="0" r="9525" b="9525"/>
-            <wp:docPr id="11" name="Picture 11"/>
-            <wp:cNvGraphicFramePr>
-              <a:graphicFrameLocks xmlns:a="http://schemas.openxmlformats.org/drawingml/2006/main" noChangeAspect="1"/>
-            </wp:cNvGraphicFramePr>
-            <a:graphic xmlns:a="http://schemas.openxmlformats.org/drawingml/2006/main">
-              <a:graphicData uri="http://schemas.openxmlformats.org/drawingml/2006/picture">
-                <pic:pic xmlns:pic="http://schemas.openxmlformats.org/drawingml/2006/picture">
-                  <pic:nvPicPr>
-                    <pic:cNvPr id="1" name=""/>
-                    <pic:cNvPicPr/>
-                  </pic:nvPicPr>
-                  <pic:blipFill rotWithShape="1">
-                    <a:blip r:embed="rId10"/>
-                    <a:srcRect l="6703" t="39845" r="5280" b="5250"/>
-                    <a:stretch/>
-                  </pic:blipFill>
-                  <pic:spPr bwMode="auto">
-                    <a:xfrm>
-                      <a:off x="0" y="0"/>
-                      <a:ext cx="4752975" cy="1666875"/>
-                    </a:xfrm>
-                    <a:prstGeom prst="rect">
-                      <a:avLst/>
-                    </a:prstGeom>
-                    <a:ln>
-                      <a:noFill/>
-                    </a:ln>
-                    <a:extLst>
-                      <a:ext uri="{53640926-AAD7-44D8-BBD7-CCE9431645EC}">
-                        <a14:shadowObscured xmlns:a14="http://schemas.microsoft.com/office/drawing/2010/main"/>
-                      </a:ext>
-                    </a:extLst>
-                  </pic:spPr>
-                </pic:pic>
-              </a:graphicData>
-            </a:graphic>
-          </wp:inline>
-        </w:drawing>
-      </w:r>
-    </w:p>
-    <w:p>
-      <w:pPr>
-        <w:rPr>
-          <w:b/>
-          <w:bCs/>
-        </w:rPr>
-      </w:pPr>
-    </w:p>
-    <w:p>
-      <w:pPr>
-        <w:rPr>
-          <w:b/>
-          <w:bCs/>
-        </w:rPr>
-      </w:pPr>
-    </w:p>
-    <w:p>
-      <w:pPr>
-        <w:rPr>
-          <w:b/>
-          <w:bCs/>
-        </w:rPr>
-      </w:pPr>
-    </w:p>
-    <w:p>
-      <w:pPr>
-        <w:rPr>
-          <w:b/>
-          <w:bCs/>
-        </w:rPr>
-      </w:pPr>
-    </w:p>
-    <w:p>
-      <w:r>
-        <w:rPr>
-          <w:b/>
-          <w:bCs/>
-        </w:rPr>
-        <w:lastRenderedPageBreak/>
-        <w:t>Reportes:</w:t>
-      </w:r>
-      <w:r>
-        <w:t xml:space="preserve"> Al seleccionar esta opción se podrán elegir las siguientes opciones </w:t>
-      </w:r>
-    </w:p>
-    <w:p>
-      <w:pPr>
-        <w:pStyle w:val="ListParagraph"/>
-        <w:numPr>
-          <w:ilvl w:val="0"/>
-          <w:numId w:val="1"/>
-        </w:numPr>
-      </w:pPr>
-      <w:r>
-        <w:t xml:space="preserve">Reporte </w:t>
-      </w:r>
-      <w:r>
-        <w:t>Tokens</w:t>
-      </w:r>
-      <w:r>
-        <w:t xml:space="preserve">: Generara un archivo </w:t>
-      </w:r>
-      <w:proofErr w:type="spellStart"/>
-      <w:r>
-        <w:t>html</w:t>
-      </w:r>
-      <w:proofErr w:type="spellEnd"/>
-      <w:r>
-        <w:t xml:space="preserve"> donde mostrara</w:t>
-      </w:r>
-      <w:r>
-        <w:t xml:space="preserve"> todos los tokens reconocidos</w:t>
-      </w:r>
-      <w:r>
-        <w:t xml:space="preserve"> </w:t>
-      </w:r>
-    </w:p>
-    <w:p>
-      <w:pPr>
-        <w:pStyle w:val="ListParagraph"/>
-        <w:numPr>
-          <w:ilvl w:val="0"/>
-          <w:numId w:val="1"/>
-        </w:numPr>
-      </w:pPr>
-      <w:r>
-        <w:t xml:space="preserve">Reporte Errores: Generara un archivo </w:t>
-      </w:r>
-      <w:proofErr w:type="spellStart"/>
-      <w:r>
-        <w:t>html</w:t>
-      </w:r>
-      <w:proofErr w:type="spellEnd"/>
-      <w:r>
-        <w:t xml:space="preserve"> donde mostrara todos los tokens no reconocidos</w:t>
-      </w:r>
-      <w:r>
-        <w:t xml:space="preserve"> </w:t>
-      </w:r>
-      <w:proofErr w:type="spellStart"/>
-      <w:r>
-        <w:t>asi</w:t>
-      </w:r>
-      <w:proofErr w:type="spellEnd"/>
-      <w:r>
-        <w:t xml:space="preserve"> como errores </w:t>
-      </w:r>
-      <w:proofErr w:type="spellStart"/>
-      <w:r>
-        <w:t>sintacticos</w:t>
-      </w:r>
-      <w:proofErr w:type="spellEnd"/>
-    </w:p>
-    <w:p>
-      <w:pPr>
-        <w:jc w:val="center"/>
-      </w:pPr>
-      <w:r>
-        <w:rPr>
-          <w:noProof/>
-        </w:rPr>
-        <w:drawing>
-          <wp:inline distT="0" distB="0" distL="0" distR="0" wp14:anchorId="23D7DE5D" wp14:editId="5C538CFD">
-            <wp:extent cx="4876800" cy="2324100"/>
-            <wp:effectExtent l="0" t="0" r="0" b="0"/>
-            <wp:docPr id="13" name="Picture 13"/>
-            <wp:cNvGraphicFramePr>
-              <a:graphicFrameLocks xmlns:a="http://schemas.openxmlformats.org/drawingml/2006/main" noChangeAspect="1"/>
-            </wp:cNvGraphicFramePr>
-            <a:graphic xmlns:a="http://schemas.openxmlformats.org/drawingml/2006/main">
-              <a:graphicData uri="http://schemas.openxmlformats.org/drawingml/2006/picture">
-                <pic:pic xmlns:pic="http://schemas.openxmlformats.org/drawingml/2006/picture">
-                  <pic:nvPicPr>
-                    <pic:cNvPr id="1" name=""/>
-                    <pic:cNvPicPr/>
-                  </pic:nvPicPr>
-                  <pic:blipFill rotWithShape="1">
-                    <a:blip r:embed="rId11"/>
-                    <a:srcRect l="7056" t="9412" r="2634" b="14035"/>
-                    <a:stretch/>
-                  </pic:blipFill>
-                  <pic:spPr bwMode="auto">
-                    <a:xfrm>
-                      <a:off x="0" y="0"/>
-                      <a:ext cx="4876800" cy="2324100"/>
-                    </a:xfrm>
-                    <a:prstGeom prst="rect">
-                      <a:avLst/>
-                    </a:prstGeom>
-                    <a:ln>
-                      <a:noFill/>
-                    </a:ln>
-                    <a:extLst>
-                      <a:ext uri="{53640926-AAD7-44D8-BBD7-CCE9431645EC}">
-                        <a14:shadowObscured xmlns:a14="http://schemas.microsoft.com/office/drawing/2010/main"/>
-                      </a:ext>
-                    </a:extLst>
-                  </pic:spPr>
-                </pic:pic>
-              </a:graphicData>
-            </a:graphic>
-          </wp:inline>
-        </w:drawing>
-      </w:r>
+      </w:pPr>
     </w:p>
     <w:p>
       <w:pPr>
@@ -905,7 +820,7 @@
                     <pic:cNvPicPr/>
                   </pic:nvPicPr>
                   <pic:blipFill rotWithShape="1">
-                    <a:blip r:embed="rId12"/>
+                    <a:blip r:embed="rId10"/>
                     <a:srcRect l="-706" t="10039" r="706" b="6191"/>
                     <a:stretch/>
                   </pic:blipFill>
@@ -978,7 +893,7 @@
                     <pic:cNvPicPr/>
                   </pic:nvPicPr>
                   <pic:blipFill rotWithShape="1">
-                    <a:blip r:embed="rId13"/>
+                    <a:blip r:embed="rId11"/>
                     <a:srcRect t="10040" b="67998"/>
                     <a:stretch/>
                   </pic:blipFill>
@@ -1036,7 +951,6 @@
           <w:b/>
           <w:bCs/>
         </w:rPr>
-        <w:lastRenderedPageBreak/>
         <w:t>Descargas</w:t>
       </w:r>
       <w:r>
@@ -1059,101 +973,31 @@
         </w:numPr>
       </w:pPr>
       <w:r>
-        <w:t>Descargar Python</w:t>
-      </w:r>
-      <w:r>
-        <w:t xml:space="preserve">: </w:t>
-      </w:r>
-      <w:r>
-        <w:t xml:space="preserve">Se </w:t>
-      </w:r>
-      <w:proofErr w:type="gramStart"/>
-      <w:r>
-        <w:t>guardara</w:t>
-      </w:r>
-      <w:proofErr w:type="gramEnd"/>
-      <w:r>
-        <w:t xml:space="preserve"> el contenido con extensión .</w:t>
+        <w:t xml:space="preserve">Descargar </w:t>
+      </w:r>
+      <w:r>
+        <w:t xml:space="preserve">Reporte: Este </w:t>
       </w:r>
       <w:proofErr w:type="spellStart"/>
       <w:r>
-        <w:t>py</w:t>
-      </w:r>
-      <w:bookmarkStart w:id="0" w:name="_GoBack"/>
-      <w:bookmarkEnd w:id="0"/>
+        <w:t>Prodra</w:t>
+      </w:r>
       <w:proofErr w:type="spellEnd"/>
-    </w:p>
-    <w:p>
-      <w:pPr>
-        <w:pStyle w:val="ListParagraph"/>
-        <w:numPr>
-          <w:ilvl w:val="0"/>
-          <w:numId w:val="1"/>
-        </w:numPr>
-      </w:pPr>
-      <w:r>
-        <w:t xml:space="preserve">Descargar </w:t>
+      <w:r>
+        <w:t xml:space="preserve"> descargar todos los reportes en formato </w:t>
       </w:r>
       <w:proofErr w:type="spellStart"/>
       <w:r>
-        <w:t>Html</w:t>
+        <w:t>pdf</w:t>
       </w:r>
       <w:proofErr w:type="spellEnd"/>
       <w:r>
-        <w:t xml:space="preserve">: </w:t>
-      </w:r>
-      <w:r>
-        <w:t xml:space="preserve">Se </w:t>
-      </w:r>
-      <w:proofErr w:type="gramStart"/>
-      <w:r>
-        <w:t>guardara</w:t>
-      </w:r>
-      <w:proofErr w:type="gramEnd"/>
-      <w:r>
-        <w:t xml:space="preserve"> el contenido con extensión .</w:t>
-      </w:r>
-      <w:proofErr w:type="spellStart"/>
-      <w:r>
-        <w:t>html</w:t>
-      </w:r>
-      <w:proofErr w:type="spellEnd"/>
-    </w:p>
-    <w:p>
-      <w:pPr>
-        <w:pStyle w:val="ListParagraph"/>
-        <w:numPr>
-          <w:ilvl w:val="0"/>
-          <w:numId w:val="1"/>
-        </w:numPr>
-      </w:pPr>
-      <w:r>
-        <w:t xml:space="preserve">Descargar </w:t>
-      </w:r>
-      <w:proofErr w:type="spellStart"/>
-      <w:r>
-        <w:t>Json</w:t>
-      </w:r>
-      <w:proofErr w:type="spellEnd"/>
-      <w:r>
-        <w:t xml:space="preserve">: </w:t>
-      </w:r>
-      <w:r>
-        <w:t xml:space="preserve">Se guardara el contenido con </w:t>
-      </w:r>
-      <w:proofErr w:type="gramStart"/>
-      <w:r>
-        <w:t>extensión .</w:t>
-      </w:r>
-      <w:proofErr w:type="spellStart"/>
-      <w:r>
-        <w:t>json</w:t>
-      </w:r>
-      <w:proofErr w:type="spellEnd"/>
-      <w:proofErr w:type="gramEnd"/>
-    </w:p>
-    <w:p>
-      <w:pPr>
+        <w:t>.</w:t>
+      </w:r>
+    </w:p>
+    <w:p>
+      <w:pPr>
+        <w:ind w:left="360"/>
         <w:jc w:val="center"/>
       </w:pPr>
       <w:r>
@@ -1161,10 +1005,10 @@
           <w:noProof/>
         </w:rPr>
         <w:drawing>
-          <wp:inline distT="0" distB="0" distL="0" distR="0" wp14:anchorId="21BADEA0" wp14:editId="168F342D">
-            <wp:extent cx="5010150" cy="2305050"/>
-            <wp:effectExtent l="0" t="0" r="0" b="0"/>
-            <wp:docPr id="16" name="Picture 16"/>
+          <wp:inline distT="0" distB="0" distL="0" distR="0" wp14:anchorId="226B10C8" wp14:editId="264FE0A8">
+            <wp:extent cx="5324475" cy="2486025"/>
+            <wp:effectExtent l="0" t="0" r="9525" b="9525"/>
+            <wp:docPr id="7" name="Picture 7"/>
             <wp:cNvGraphicFramePr>
               <a:graphicFrameLocks xmlns:a="http://schemas.openxmlformats.org/drawingml/2006/main" noChangeAspect="1"/>
             </wp:cNvGraphicFramePr>
@@ -1176,14 +1020,14 @@
                     <pic:cNvPicPr/>
                   </pic:nvPicPr>
                   <pic:blipFill rotWithShape="1">
-                    <a:blip r:embed="rId14"/>
-                    <a:srcRect l="4410" t="10040" r="2810" b="14035"/>
+                    <a:blip r:embed="rId12"/>
+                    <a:srcRect t="10039" r="1400" b="8074"/>
                     <a:stretch/>
                   </pic:blipFill>
                   <pic:spPr bwMode="auto">
                     <a:xfrm>
                       <a:off x="0" y="0"/>
-                      <a:ext cx="5010150" cy="2305050"/>
+                      <a:ext cx="5324475" cy="2486025"/>
                     </a:xfrm>
                     <a:prstGeom prst="rect">
                       <a:avLst/>
@@ -1203,6 +1047,11 @@
           </wp:inline>
         </w:drawing>
       </w:r>
+    </w:p>
+    <w:p>
+      <w:pPr>
+        <w:jc w:val="center"/>
+      </w:pPr>
     </w:p>
     <w:sectPr>
       <w:pgSz w:w="11906" w:h="16838"/>
